--- a/ProjectCharters/Project Charter_DivA1.docx
+++ b/ProjectCharters/Project Charter_DivA1.docx
@@ -309,7 +309,15 @@
               <w:rPr>
                 <w:sz w:val="20"/>
               </w:rPr>
-              <w:t>Go-to-market S</w:t>
+              <w:t>Go-to-M</w:t>
+            </w:r>
+            <w:bookmarkStart w:id="0" w:name="_GoBack"/>
+            <w:bookmarkEnd w:id="0"/>
+            <w:r>
+              <w:rPr>
+                <w:sz w:val="20"/>
+              </w:rPr>
+              <w:t>arket S</w:t>
             </w:r>
             <w:r>
               <w:rPr>
@@ -793,15 +801,7 @@
               <w:rPr>
                 <w:sz w:val="20"/>
               </w:rPr>
-              <w:t>Customers are cur</w:t>
-            </w:r>
-            <w:bookmarkStart w:id="0" w:name="_GoBack"/>
-            <w:bookmarkEnd w:id="0"/>
-            <w:r>
-              <w:rPr>
-                <w:sz w:val="20"/>
-              </w:rPr>
-              <w:t xml:space="preserve">rently budgeting for </w:t>
+              <w:t xml:space="preserve">Customers are currently budgeting for </w:t>
             </w:r>
             <w:r>
               <w:rPr>
